--- a/Jmeter Week 3 ClassNotes.docx
+++ b/Jmeter Week 3 ClassNotes.docx
@@ -111,6 +111,15 @@
         </w:rPr>
         <w:t>6</w:t>
       </w:r>
+      <w:r>
+        <w:rPr>
+          <w:sz w:val="28"/>
+          <w:szCs w:val="28"/>
+        </w:rPr>
+        <w:t xml:space="preserve"> – Author: Thao Le</w:t>
+      </w:r>
+      <w:bookmarkStart w:id="0" w:name="_GoBack"/>
+      <w:bookmarkEnd w:id="0"/>
     </w:p>
     <w:p/>
     <w:p/>
@@ -402,11 +411,11 @@
         </w:numPr>
         <w:spacing w:after="240"/>
       </w:pPr>
-      <w:bookmarkStart w:id="0" w:name="_Toc467782690"/>
+      <w:bookmarkStart w:id="1" w:name="_Toc467782690"/>
       <w:r>
         <w:t>Week 3: Toolbars, Log Into A Website, Regular Expression Extractor</w:t>
       </w:r>
-      <w:bookmarkEnd w:id="0"/>
+      <w:bookmarkEnd w:id="1"/>
     </w:p>
     <w:p>
       <w:pPr>
@@ -1564,8 +1573,6 @@
       <w:r>
         <w:t>https://msdn.microsoft.com/en-us/library/az24scfc(v=vs.110).aspx</w:t>
       </w:r>
-      <w:bookmarkStart w:id="1" w:name="_GoBack"/>
-      <w:bookmarkEnd w:id="1"/>
     </w:p>
     <w:sectPr>
       <w:headerReference w:type="default" r:id="rId14"/>
@@ -7454,7 +7461,7 @@
 </file>
 
 <file path=customXml/itemProps2.xml><?xml version="1.0" encoding="utf-8"?>
-<ds:datastoreItem xmlns:ds="http://schemas.openxmlformats.org/officeDocument/2006/customXml" ds:itemID="{39BB384D-18E7-488E-8302-1BF4FCD0390B}">
+<ds:datastoreItem xmlns:ds="http://schemas.openxmlformats.org/officeDocument/2006/customXml" ds:itemID="{3361DFBD-5BCB-4CE3-81AF-6ED44E05D0AD}">
   <ds:schemaRefs>
     <ds:schemaRef ds:uri="http://schemas.openxmlformats.org/officeDocument/2006/bibliography"/>
   </ds:schemaRefs>
